--- a/public/MinhResumeV2.docx
+++ b/public/MinhResumeV2.docx
@@ -157,19 +157,7 @@
         </w:r>
         <w:proofErr w:type="spellEnd"/>
         <w:r>
-          <w:t xml:space="preserve"> </w:t>
-        </w:r>
-        <w:r>
-          <w:t xml:space="preserve"> </w:t>
-        </w:r>
-        <w:r>
-          <w:t xml:space="preserve"> </w:t>
-        </w:r>
-        <w:r>
-          <w:t xml:space="preserve"> </w:t>
-        </w:r>
-        <w:r>
-          <w:t xml:space="preserve"> </w:t>
+          <w:t xml:space="preserve">     </w:t>
         </w:r>
         <w:r>
           <w:t xml:space="preserve">  </w:t>
@@ -226,10 +214,7 @@
             <w:t>linkedin.com/in/minh-le-4aaa3420a/</w:t>
           </w:r>
           <w:r>
-            <w:t xml:space="preserve">    </w:t>
-          </w:r>
-          <w:r>
-            <w:t xml:space="preserve"> </w:t>
+            <w:t xml:space="preserve">     </w:t>
           </w:r>
           <w:r>
             <w:rPr>
@@ -606,186 +591,6 @@
     </w:p>
     <w:p>
       <w:pPr>
-        <w:tabs>
-          <w:tab w:val="left" w:pos="6728"/>
-        </w:tabs>
-        <w:spacing w:before="126"/>
-        <w:ind w:left="116"/>
-        <w:rPr>
-          <w:sz w:val="20"/>
-          <w:lang w:val="vi-VN"/>
-        </w:rPr>
-      </w:pPr>
-      <w:r>
-        <w:rPr>
-          <w:b/>
-          <w:color w:val="333333"/>
-          <w:w w:val="90"/>
-          <w:sz w:val="20"/>
-        </w:rPr>
-        <w:t>Programming:</w:t>
-      </w:r>
-      <w:r>
-        <w:rPr>
-          <w:b/>
-          <w:color w:val="333333"/>
-          <w:spacing w:val="24"/>
-          <w:sz w:val="20"/>
-        </w:rPr>
-        <w:t xml:space="preserve"> </w:t>
-      </w:r>
-      <w:r>
-        <w:rPr>
-          <w:color w:val="333333"/>
-          <w:spacing w:val="-2"/>
-          <w:w w:val="90"/>
-          <w:sz w:val="20"/>
-        </w:rPr>
-        <w:t>H</w:t>
-      </w:r>
-      <w:r>
-        <w:rPr>
-          <w:color w:val="333333"/>
-          <w:spacing w:val="-2"/>
-          <w:w w:val="90"/>
-          <w:sz w:val="20"/>
-        </w:rPr>
-        <w:t>TML/CSS</w:t>
-      </w:r>
-      <w:r>
-        <w:rPr>
-          <w:color w:val="333333"/>
-          <w:spacing w:val="-2"/>
-          <w:w w:val="90"/>
-          <w:sz w:val="20"/>
-        </w:rPr>
-        <w:t>/JavaScript</w:t>
-      </w:r>
-      <w:r>
-        <w:rPr>
-          <w:color w:val="333333"/>
-          <w:spacing w:val="-2"/>
-          <w:w w:val="90"/>
-          <w:sz w:val="20"/>
-        </w:rPr>
-        <w:t>, C, PHP,</w:t>
-      </w:r>
-      <w:r>
-        <w:rPr>
-          <w:color w:val="333333"/>
-          <w:spacing w:val="-2"/>
-          <w:w w:val="90"/>
-          <w:sz w:val="20"/>
-          <w:lang w:val="vi-VN"/>
-        </w:rPr>
-        <w:t xml:space="preserve"> NodeJS,</w:t>
-      </w:r>
-      <w:r>
-        <w:rPr>
-          <w:color w:val="333333"/>
-          <w:spacing w:val="-2"/>
-          <w:w w:val="90"/>
-          <w:sz w:val="20"/>
-        </w:rPr>
-        <w:t xml:space="preserve"> Java, Python</w:t>
-      </w:r>
-      <w:r>
-        <w:rPr>
-          <w:color w:val="333333"/>
-          <w:sz w:val="20"/>
-        </w:rPr>
-        <w:tab/>
-      </w:r>
-      <w:r>
-        <w:rPr>
-          <w:b/>
-          <w:color w:val="333333"/>
-          <w:w w:val="90"/>
-          <w:sz w:val="20"/>
-        </w:rPr>
-        <w:t>Frameworks</w:t>
-      </w:r>
-      <w:r>
-        <w:rPr>
-          <w:b/>
-          <w:color w:val="333333"/>
-          <w:w w:val="90"/>
-          <w:sz w:val="20"/>
-        </w:rPr>
-        <w:t>:</w:t>
-      </w:r>
-      <w:r>
-        <w:rPr>
-          <w:b/>
-          <w:color w:val="333333"/>
-          <w:spacing w:val="22"/>
-          <w:sz w:val="20"/>
-        </w:rPr>
-        <w:t xml:space="preserve"> </w:t>
-      </w:r>
-      <w:r>
-        <w:rPr>
-          <w:color w:val="333333"/>
-          <w:w w:val="90"/>
-          <w:sz w:val="20"/>
-        </w:rPr>
-        <w:t>React,</w:t>
-      </w:r>
-      <w:r>
-        <w:rPr>
-          <w:color w:val="333333"/>
-          <w:spacing w:val="-3"/>
-          <w:sz w:val="20"/>
-        </w:rPr>
-        <w:t xml:space="preserve"> </w:t>
-      </w:r>
-      <w:r>
-        <w:rPr>
-          <w:color w:val="333333"/>
-          <w:spacing w:val="-2"/>
-          <w:w w:val="90"/>
-          <w:sz w:val="20"/>
-        </w:rPr>
-        <w:t>Bootstrap</w:t>
-      </w:r>
-      <w:r>
-        <w:rPr>
-          <w:color w:val="333333"/>
-          <w:spacing w:val="-2"/>
-          <w:w w:val="90"/>
-          <w:sz w:val="20"/>
-          <w:lang w:val="vi-VN"/>
-        </w:rPr>
-        <w:t xml:space="preserve">, </w:t>
-      </w:r>
-      <w:r>
-        <w:rPr>
-          <w:color w:val="333333"/>
-          <w:w w:val="90"/>
-          <w:sz w:val="20"/>
-        </w:rPr>
-        <w:t>React</w:t>
-      </w:r>
-      <w:r>
-        <w:rPr>
-          <w:color w:val="333333"/>
-          <w:spacing w:val="-3"/>
-          <w:sz w:val="20"/>
-        </w:rPr>
-        <w:t xml:space="preserve"> </w:t>
-      </w:r>
-      <w:r>
-        <w:rPr>
-          <w:color w:val="333333"/>
-          <w:spacing w:val="-2"/>
-          <w:w w:val="90"/>
-          <w:sz w:val="20"/>
-        </w:rPr>
-        <w:t>Native</w:t>
-      </w:r>
-    </w:p>
-    <w:p>
-      <w:pPr>
         <w:pStyle w:val="BodyText"/>
         <w:tabs>
           <w:tab w:val="left" w:pos="6728"/>
@@ -802,7 +607,120 @@
         <w:rPr>
           <w:b/>
           <w:color w:val="333333"/>
+          <w:w w:val="90"/>
+        </w:rPr>
+        <w:t>Programming:</w:t>
+      </w:r>
+      <w:r>
+        <w:rPr>
+          <w:b/>
+          <w:color w:val="333333"/>
+          <w:spacing w:val="24"/>
+        </w:rPr>
+        <w:t xml:space="preserve"> </w:t>
+      </w:r>
+      <w:r>
+        <w:rPr>
+          <w:color w:val="333333"/>
           <w:spacing w:val="-2"/>
+          <w:w w:val="90"/>
+        </w:rPr>
+        <w:t>H</w:t>
+      </w:r>
+      <w:r>
+        <w:rPr>
+          <w:color w:val="333333"/>
+          <w:spacing w:val="-2"/>
+          <w:w w:val="90"/>
+        </w:rPr>
+        <w:t>TML/CSS</w:t>
+      </w:r>
+      <w:r>
+        <w:rPr>
+          <w:color w:val="333333"/>
+          <w:spacing w:val="-2"/>
+          <w:w w:val="90"/>
+        </w:rPr>
+        <w:t>/JavaScript</w:t>
+      </w:r>
+      <w:r>
+        <w:rPr>
+          <w:color w:val="333333"/>
+          <w:spacing w:val="-2"/>
+          <w:w w:val="90"/>
+          <w:lang w:val="vi-VN"/>
+        </w:rPr>
+        <w:t>,</w:t>
+      </w:r>
+      <w:r>
+        <w:rPr>
+          <w:color w:val="333333"/>
+          <w:spacing w:val="-2"/>
+          <w:w w:val="90"/>
+        </w:rPr>
+        <w:t xml:space="preserve"> C, PHP,</w:t>
+      </w:r>
+      <w:r>
+        <w:rPr>
+          <w:color w:val="333333"/>
+          <w:spacing w:val="-2"/>
+          <w:w w:val="90"/>
+          <w:lang w:val="vi-VN"/>
+        </w:rPr>
+        <w:t xml:space="preserve"> NodeJS,</w:t>
+      </w:r>
+      <w:r>
+        <w:rPr>
+          <w:color w:val="333333"/>
+          <w:spacing w:val="-2"/>
+          <w:w w:val="90"/>
+        </w:rPr>
+        <w:t xml:space="preserve"> </w:t>
+      </w:r>
+      <w:r>
+        <w:rPr>
+          <w:color w:val="333333"/>
+          <w:spacing w:val="-2"/>
+          <w:w w:val="90"/>
+          <w:lang w:val="vi-VN"/>
+        </w:rPr>
+        <w:t>Typescript</w:t>
+      </w:r>
+      <w:r>
+        <w:rPr>
+          <w:color w:val="333333"/>
+          <w:spacing w:val="-2"/>
+          <w:w w:val="90"/>
+          <w:lang w:val="vi-VN"/>
+        </w:rPr>
+        <w:t>,</w:t>
+      </w:r>
+      <w:r>
+        <w:rPr>
+          <w:color w:val="333333"/>
+          <w:spacing w:val="-2"/>
+          <w:w w:val="90"/>
+        </w:rPr>
+        <w:t xml:space="preserve"> Java, Python</w:t>
+      </w:r>
+      <w:r>
+        <w:rPr>
+          <w:color w:val="333333"/>
+        </w:rPr>
+        <w:tab/>
+      </w:r>
+      <w:r>
+        <w:rPr>
+          <w:color w:val="333333"/>
+          <w:lang w:val="vi-VN"/>
+        </w:rPr>
+        <w:tab/>
+      </w:r>
+      <w:r>
+        <w:rPr>
+          <w:b/>
+          <w:color w:val="333333"/>
+          <w:spacing w:val="-2"/>
         </w:rPr>
         <w:t>Database:</w:t>
       </w:r>
@@ -833,89 +751,21 @@
           <w:color w:val="333333"/>
           <w:spacing w:val="-2"/>
         </w:rPr>
-        <w:t>Firebase</w:t>
-      </w:r>
-      <w:r>
-        <w:rPr>
-          <w:color w:val="333333"/>
-          <w:spacing w:val="-2"/>
-        </w:rPr>
-        <w:t>, Text File</w:t>
-      </w:r>
-      <w:r>
-        <w:rPr>
-          <w:color w:val="333333"/>
-        </w:rPr>
-        <w:tab/>
-      </w:r>
-      <w:r>
-        <w:rPr>
-          <w:b/>
-          <w:color w:val="333333"/>
-          <w:spacing w:val="-4"/>
-          <w:lang w:val="vi-VN"/>
-        </w:rPr>
-        <w:t>Sof</w:t>
-      </w:r>
-      <w:proofErr w:type="spellStart"/>
-      <w:r>
-        <w:rPr>
-          <w:b/>
-          <w:color w:val="333333"/>
-          <w:spacing w:val="-4"/>
-        </w:rPr>
-        <w:t>tware</w:t>
-      </w:r>
-      <w:proofErr w:type="spellEnd"/>
-      <w:r>
-        <w:rPr>
-          <w:b/>
-          <w:color w:val="333333"/>
-          <w:spacing w:val="-4"/>
-        </w:rPr>
-        <w:t>:</w:t>
-      </w:r>
-      <w:r>
-        <w:rPr>
-          <w:b/>
-          <w:color w:val="333333"/>
-          <w:spacing w:val="2"/>
-        </w:rPr>
-        <w:t xml:space="preserve"> </w:t>
-      </w:r>
-      <w:r>
-        <w:rPr>
-          <w:color w:val="333333"/>
-          <w:spacing w:val="-4"/>
-        </w:rPr>
-        <w:t xml:space="preserve">VS code, VS 2022, </w:t>
-      </w:r>
-      <w:proofErr w:type="spellStart"/>
-      <w:r>
-        <w:rPr>
-          <w:color w:val="333333"/>
-          <w:spacing w:val="-4"/>
-        </w:rPr>
-        <w:t>Xampp</w:t>
-      </w:r>
-      <w:proofErr w:type="spellEnd"/>
-      <w:r>
-        <w:rPr>
-          <w:color w:val="333333"/>
-          <w:spacing w:val="-4"/>
-        </w:rPr>
-        <w:t>, Notepad++</w:t>
+        <w:t>Firebase, Text File</w:t>
       </w:r>
     </w:p>
     <w:p>
       <w:pPr>
-        <w:pStyle w:val="BodyText"/>
         <w:tabs>
           <w:tab w:val="left" w:pos="6728"/>
         </w:tabs>
-        <w:spacing w:before="95"/>
-        <w:ind w:left="116" w:firstLine="0"/>
-        <w:rPr>
+        <w:spacing w:before="126"/>
+        <w:ind w:left="116"/>
+        <w:rPr>
+          <w:color w:val="333333"/>
+          <w:spacing w:val="-2"/>
+          <w:sz w:val="20"/>
+          <w:szCs w:val="20"/>
           <w:lang w:val="vi-VN"/>
         </w:rPr>
       </w:pPr>
@@ -923,15 +773,216 @@
         <w:rPr>
           <w:b/>
           <w:color w:val="333333"/>
+          <w:w w:val="90"/>
+          <w:sz w:val="20"/>
+          <w:szCs w:val="20"/>
+        </w:rPr>
+        <w:t>Frameworks</w:t>
+      </w:r>
+      <w:r>
+        <w:rPr>
+          <w:b/>
+          <w:color w:val="333333"/>
+          <w:w w:val="90"/>
+          <w:sz w:val="20"/>
+          <w:szCs w:val="20"/>
+        </w:rPr>
+        <w:t>:</w:t>
+      </w:r>
+      <w:r>
+        <w:rPr>
+          <w:b/>
+          <w:color w:val="333333"/>
+          <w:spacing w:val="22"/>
+          <w:sz w:val="20"/>
+          <w:szCs w:val="20"/>
+        </w:rPr>
+        <w:t xml:space="preserve"> </w:t>
+      </w:r>
+      <w:r>
+        <w:rPr>
+          <w:color w:val="333333"/>
+          <w:w w:val="90"/>
+          <w:sz w:val="20"/>
+          <w:szCs w:val="20"/>
+        </w:rPr>
+        <w:t>React,</w:t>
+      </w:r>
+      <w:r>
+        <w:rPr>
+          <w:color w:val="333333"/>
+          <w:spacing w:val="-3"/>
+          <w:sz w:val="20"/>
+          <w:szCs w:val="20"/>
+        </w:rPr>
+        <w:t xml:space="preserve"> </w:t>
+      </w:r>
+      <w:r>
+        <w:rPr>
+          <w:color w:val="333333"/>
+          <w:spacing w:val="-2"/>
+          <w:w w:val="90"/>
+          <w:sz w:val="20"/>
+          <w:szCs w:val="20"/>
+        </w:rPr>
+        <w:t>Bootstrap</w:t>
+      </w:r>
+      <w:r>
+        <w:rPr>
+          <w:color w:val="333333"/>
+          <w:spacing w:val="-2"/>
+          <w:w w:val="90"/>
+          <w:sz w:val="20"/>
+          <w:szCs w:val="20"/>
+          <w:lang w:val="vi-VN"/>
+        </w:rPr>
+        <w:t xml:space="preserve">, </w:t>
+      </w:r>
+      <w:r>
+        <w:rPr>
+          <w:color w:val="333333"/>
+          <w:w w:val="90"/>
+          <w:sz w:val="20"/>
+          <w:szCs w:val="20"/>
+        </w:rPr>
+        <w:t>React</w:t>
+      </w:r>
+      <w:r>
+        <w:rPr>
+          <w:color w:val="333333"/>
+          <w:spacing w:val="-3"/>
+          <w:sz w:val="20"/>
+          <w:szCs w:val="20"/>
+        </w:rPr>
+        <w:t xml:space="preserve"> </w:t>
+      </w:r>
+      <w:r>
+        <w:rPr>
+          <w:color w:val="333333"/>
+          <w:spacing w:val="-2"/>
+          <w:w w:val="90"/>
+          <w:sz w:val="20"/>
+          <w:szCs w:val="20"/>
+        </w:rPr>
+        <w:t>Native</w:t>
+      </w:r>
+      <w:r>
+        <w:rPr>
+          <w:color w:val="333333"/>
+          <w:spacing w:val="-2"/>
+          <w:w w:val="90"/>
+          <w:sz w:val="20"/>
+          <w:szCs w:val="20"/>
+          <w:lang w:val="vi-VN"/>
+        </w:rPr>
+        <w:t xml:space="preserve">, </w:t>
+      </w:r>
+      <w:r>
+        <w:rPr>
+          <w:color w:val="333333"/>
+          <w:spacing w:val="-2"/>
+          <w:w w:val="90"/>
+          <w:sz w:val="20"/>
+          <w:szCs w:val="20"/>
+          <w:lang w:val="vi-VN"/>
+        </w:rPr>
+        <w:t>Next.js, Framer Motion, Tailwind CSS</w:t>
+      </w:r>
+      <w:r>
+        <w:rPr>
+          <w:color w:val="333333"/>
+          <w:spacing w:val="-2"/>
+          <w:w w:val="90"/>
+          <w:sz w:val="20"/>
+          <w:szCs w:val="20"/>
+          <w:lang w:val="vi-VN"/>
+        </w:rPr>
+        <w:tab/>
+      </w:r>
+      <w:r>
+        <w:rPr>
+          <w:b/>
+          <w:color w:val="333333"/>
           <w:spacing w:val="-4"/>
-        </w:rPr>
-        <w:t>Tools</w:t>
-      </w:r>
-      <w:r>
-        <w:rPr>
-          <w:b/>
+          <w:sz w:val="20"/>
+          <w:szCs w:val="20"/>
+        </w:rPr>
+        <w:t>Tools:</w:t>
+      </w:r>
+      <w:r>
+        <w:rPr>
+          <w:b/>
+          <w:color w:val="333333"/>
+          <w:spacing w:val="2"/>
+          <w:sz w:val="20"/>
+          <w:szCs w:val="20"/>
+        </w:rPr>
+        <w:t xml:space="preserve"> </w:t>
+      </w:r>
+      <w:r>
+        <w:rPr>
           <w:color w:val="333333"/>
           <w:spacing w:val="-4"/>
+          <w:sz w:val="20"/>
+          <w:szCs w:val="20"/>
+        </w:rPr>
+        <w:t xml:space="preserve">Git, </w:t>
+      </w:r>
+      <w:proofErr w:type="spellStart"/>
+      <w:r>
+        <w:rPr>
+          <w:color w:val="333333"/>
+          <w:spacing w:val="-4"/>
+          <w:sz w:val="20"/>
+          <w:szCs w:val="20"/>
+        </w:rPr>
+        <w:t>Github</w:t>
+      </w:r>
+      <w:proofErr w:type="spellEnd"/>
+    </w:p>
+    <w:p>
+      <w:pPr>
+        <w:tabs>
+          <w:tab w:val="left" w:pos="6728"/>
+        </w:tabs>
+        <w:spacing w:before="126"/>
+        <w:ind w:left="116"/>
+        <w:rPr>
+          <w:sz w:val="20"/>
+          <w:szCs w:val="20"/>
+          <w:lang w:val="vi-VN"/>
+        </w:rPr>
+      </w:pPr>
+      <w:r>
+        <w:rPr>
+          <w:b/>
+          <w:color w:val="333333"/>
+          <w:spacing w:val="-4"/>
+          <w:sz w:val="20"/>
+          <w:szCs w:val="20"/>
+          <w:lang w:val="vi-VN"/>
+        </w:rPr>
+        <w:t>Sof</w:t>
+      </w:r>
+      <w:proofErr w:type="spellStart"/>
+      <w:r>
+        <w:rPr>
+          <w:b/>
+          <w:color w:val="333333"/>
+          <w:spacing w:val="-4"/>
+          <w:sz w:val="20"/>
+          <w:szCs w:val="20"/>
+        </w:rPr>
+        <w:t>tware</w:t>
+      </w:r>
+      <w:proofErr w:type="spellEnd"/>
+      <w:r>
+        <w:rPr>
+          <w:b/>
+          <w:color w:val="333333"/>
+          <w:spacing w:val="-4"/>
+          <w:sz w:val="20"/>
+          <w:szCs w:val="20"/>
         </w:rPr>
         <w:t>:</w:t>
       </w:r>
@@ -940,6 +991,8 @@
           <w:b/>
           <w:color w:val="333333"/>
           <w:spacing w:val="2"/>
+          <w:sz w:val="20"/>
+          <w:szCs w:val="20"/>
         </w:rPr>
         <w:t xml:space="preserve"> </w:t>
       </w:r>
@@ -947,30 +1000,57 @@
         <w:rPr>
           <w:color w:val="333333"/>
           <w:spacing w:val="-4"/>
-        </w:rPr>
-        <w:t xml:space="preserve">Git, </w:t>
+          <w:sz w:val="20"/>
+          <w:szCs w:val="20"/>
+        </w:rPr>
+        <w:t xml:space="preserve">VS code, VS 2022, </w:t>
       </w:r>
       <w:proofErr w:type="spellStart"/>
       <w:r>
         <w:rPr>
           <w:color w:val="333333"/>
           <w:spacing w:val="-4"/>
-        </w:rPr>
-        <w:t>Github</w:t>
+          <w:sz w:val="20"/>
+          <w:szCs w:val="20"/>
+        </w:rPr>
+        <w:t>Xampp</w:t>
       </w:r>
       <w:proofErr w:type="spellEnd"/>
       <w:r>
         <w:rPr>
           <w:color w:val="333333"/>
+          <w:spacing w:val="-4"/>
+          <w:sz w:val="20"/>
+          <w:szCs w:val="20"/>
+        </w:rPr>
+        <w:t>, Notepad++</w:t>
+      </w:r>
+      <w:r>
+        <w:rPr>
+          <w:color w:val="333333"/>
           <w:spacing w:val="-5"/>
+          <w:sz w:val="20"/>
+          <w:szCs w:val="20"/>
         </w:rPr>
         <w:tab/>
       </w:r>
       <w:r>
         <w:rPr>
+          <w:color w:val="333333"/>
+          <w:spacing w:val="-5"/>
+          <w:sz w:val="20"/>
+          <w:szCs w:val="20"/>
+          <w:lang w:val="vi-VN"/>
+        </w:rPr>
+        <w:tab/>
+      </w:r>
+      <w:r>
+        <w:rPr>
           <w:b/>
           <w:color w:val="333333"/>
           <w:spacing w:val="-4"/>
+          <w:sz w:val="20"/>
+          <w:szCs w:val="20"/>
         </w:rPr>
         <w:t>Other:</w:t>
       </w:r>
@@ -979,6 +1059,8 @@
           <w:b/>
           <w:color w:val="333333"/>
           <w:spacing w:val="2"/>
+          <w:sz w:val="20"/>
+          <w:szCs w:val="20"/>
         </w:rPr>
         <w:t xml:space="preserve"> </w:t>
       </w:r>
@@ -986,6 +1068,8 @@
         <w:rPr>
           <w:color w:val="333333"/>
           <w:spacing w:val="-4"/>
+          <w:sz w:val="20"/>
+          <w:szCs w:val="20"/>
         </w:rPr>
         <w:t>Linux, Oracle Cloud</w:t>
       </w:r>
